--- a/doc/ボイスロイドについて.docx
+++ b/doc/ボイスロイドについて.docx
@@ -78,24 +78,13 @@
           <w:rFonts w:eastAsia="Droid Sans Fallback" w:ascii="Droid Sans Fallback" w:hAnsi="Droid Sans Fallback"/>
         </w:rPr>
         <w:tab/>
-      </w:r>
-      <w:r>
-        <w:rPr>
-          <w:rFonts w:eastAsia="Droid Sans Fallback" w:ascii="Droid Sans Fallback" w:hAnsi="Droid Sans Fallback"/>
-        </w:rPr>
         <w:t>Windows</w:t>
       </w:r>
       <w:r>
         <w:rPr>
           <w:rFonts w:ascii="Droid Sans Fallback" w:hAnsi="Droid Sans Fallback"/>
         </w:rPr>
-        <w:t>のみ対応</w:t>
-      </w:r>
-      <w:r>
-        <w:rPr>
-          <w:rFonts w:ascii="Droid Sans Fallback" w:hAnsi="Droid Sans Fallback"/>
-        </w:rPr>
-        <w:t>　→　</w:t>
+        <w:t>のみ対応　→　</w:t>
       </w:r>
       <w:r>
         <w:rPr>
@@ -286,8 +275,208 @@
           <w:sz w:val="24"/>
           <w:highlight w:val="yellow"/>
         </w:rPr>
-        <w:t>In</w:t>
-      </w:r>
+        <w:t>IntelRealSenseSDK</w:t>
+      </w:r>
+    </w:p>
+    <w:p>
+      <w:pPr>
+        <w:pStyle w:val="Normal"/>
+        <w:numPr>
+          <w:ilvl w:val="2"/>
+          <w:numId w:val="1"/>
+        </w:numPr>
+        <w:rPr/>
+      </w:pPr>
+      <w:r>
+        <w:rPr>
+          <w:rFonts w:ascii="Droid Sans Fallback" w:hAnsi="Droid Sans Fallback"/>
+          <w:caps w:val="false"/>
+          <w:smallCaps w:val="false"/>
+          <w:color w:val="333333"/>
+          <w:spacing w:val="0"/>
+        </w:rPr>
+        <w:t>英語の資料は豊富だが、日本語の情報はほんとに少ない。辞書まわりのエラーとか謎のエラーがでるらしい。</w:t>
+      </w:r>
+    </w:p>
+    <w:p>
+      <w:pPr>
+        <w:pStyle w:val="Normal"/>
+        <w:numPr>
+          <w:ilvl w:val="2"/>
+          <w:numId w:val="1"/>
+        </w:numPr>
+        <w:rPr>
+          <w:rFonts w:ascii="Droid Sans Fallback" w:hAnsi="Droid Sans Fallback" w:eastAsia="Droid Sans Fallback"/>
+          <w:b w:val="false"/>
+          <w:b w:val="false"/>
+          <w:i w:val="false"/>
+          <w:i w:val="false"/>
+          <w:caps w:val="false"/>
+          <w:smallCaps w:val="false"/>
+          <w:color w:val="333333"/>
+          <w:spacing w:val="0"/>
+          <w:sz w:val="24"/>
+        </w:rPr>
+      </w:pPr>
+      <w:r>
+        <w:rPr>
+          <w:rFonts w:ascii="Droid Sans Fallback" w:hAnsi="Droid Sans Fallback"/>
+          <w:caps w:val="false"/>
+          <w:smallCaps w:val="false"/>
+          <w:color w:val="333333"/>
+          <w:spacing w:val="0"/>
+        </w:rPr>
+        <w:t>英語の精度は高い</w:t>
+      </w:r>
+    </w:p>
+    <w:p>
+      <w:pPr>
+        <w:pStyle w:val="Normal"/>
+        <w:numPr>
+          <w:ilvl w:val="2"/>
+          <w:numId w:val="1"/>
+        </w:numPr>
+        <w:rPr>
+          <w:rFonts w:ascii="Droid Sans Fallback" w:hAnsi="Droid Sans Fallback" w:eastAsia="Droid Sans Fallback"/>
+          <w:b w:val="false"/>
+          <w:b w:val="false"/>
+          <w:i w:val="false"/>
+          <w:i w:val="false"/>
+          <w:caps w:val="false"/>
+          <w:smallCaps w:val="false"/>
+          <w:color w:val="333333"/>
+          <w:spacing w:val="0"/>
+          <w:sz w:val="24"/>
+        </w:rPr>
+      </w:pPr>
+      <w:r>
+        <w:rPr>
+          <w:rFonts w:ascii="Droid Sans Fallback" w:hAnsi="Droid Sans Fallback"/>
+          <w:caps w:val="false"/>
+          <w:smallCaps w:val="false"/>
+          <w:color w:val="333333"/>
+          <w:spacing w:val="0"/>
+        </w:rPr>
+        <w:t>日本語はモジュールをいれる必要があるが、インストールは難しいらしい</w:t>
+      </w:r>
+    </w:p>
+    <w:p>
+      <w:pPr>
+        <w:pStyle w:val="Normal"/>
+        <w:numPr>
+          <w:ilvl w:val="2"/>
+          <w:numId w:val="1"/>
+        </w:numPr>
+        <w:rPr/>
+      </w:pPr>
+      <w:r>
+        <w:rPr>
+          <w:rFonts w:ascii="Droid Sans Fallback" w:hAnsi="Droid Sans Fallback"/>
+          <w:caps w:val="false"/>
+          <w:smallCaps w:val="false"/>
+          <w:color w:val="333333"/>
+          <w:spacing w:val="0"/>
+        </w:rPr>
+        <w:t>自由な会話ができる</w:t>
+      </w:r>
+    </w:p>
+    <w:p>
+      <w:pPr>
+        <w:pStyle w:val="Normal"/>
+        <w:numPr>
+          <w:ilvl w:val="2"/>
+          <w:numId w:val="1"/>
+        </w:numPr>
+        <w:rPr/>
+      </w:pPr>
+      <w:r>
+        <w:rPr>
+          <w:rFonts w:ascii="Droid Sans Fallback" w:hAnsi="Droid Sans Fallback"/>
+          <w:b w:val="false"/>
+          <w:i w:val="false"/>
+          <w:caps w:val="false"/>
+          <w:smallCaps w:val="false"/>
+          <w:color w:val="333333"/>
+          <w:spacing w:val="0"/>
+          <w:sz w:val="24"/>
+        </w:rPr>
+        <w:t>有料になったり無料になったりしてる</w:t>
+      </w:r>
+    </w:p>
+    <w:p>
+      <w:pPr>
+        <w:pStyle w:val="Normal"/>
+        <w:numPr>
+          <w:ilvl w:val="1"/>
+          <w:numId w:val="1"/>
+        </w:numPr>
+        <w:rPr>
+          <w:rFonts w:ascii="Droid Sans Fallback" w:hAnsi="Droid Sans Fallback" w:eastAsia="Droid Sans Fallback"/>
+          <w:b w:val="false"/>
+          <w:b w:val="false"/>
+          <w:i w:val="false"/>
+          <w:i w:val="false"/>
+          <w:caps w:val="false"/>
+          <w:smallCaps w:val="false"/>
+          <w:color w:val="FF0000"/>
+          <w:spacing w:val="0"/>
+          <w:sz w:val="24"/>
+        </w:rPr>
+      </w:pPr>
+      <w:r>
+        <w:rPr>
+          <w:rFonts w:eastAsia="Droid Sans Fallback" w:ascii="Droid Sans Fallback" w:hAnsi="Droid Sans Fallback"/>
+          <w:b w:val="false"/>
+          <w:i w:val="false"/>
+          <w:caps w:val="false"/>
+          <w:smallCaps w:val="false"/>
+          <w:color w:val="FF0000"/>
+          <w:spacing w:val="0"/>
+          <w:sz w:val="24"/>
+        </w:rPr>
+        <w:t>Julius</w:t>
+      </w:r>
+    </w:p>
+    <w:p>
+      <w:pPr>
+        <w:pStyle w:val="Normal"/>
+        <w:numPr>
+          <w:ilvl w:val="2"/>
+          <w:numId w:val="1"/>
+        </w:numPr>
+        <w:rPr>
+          <w:rFonts w:ascii="Droid Sans Fallback" w:hAnsi="Droid Sans Fallback" w:eastAsia="Droid Sans Fallback"/>
+          <w:b w:val="false"/>
+          <w:b w:val="false"/>
+          <w:i w:val="false"/>
+          <w:i w:val="false"/>
+          <w:caps w:val="false"/>
+          <w:smallCaps w:val="false"/>
+          <w:color w:val="333333"/>
+          <w:spacing w:val="0"/>
+          <w:sz w:val="24"/>
+        </w:rPr>
+      </w:pPr>
+      <w:r>
+        <w:rPr>
+          <w:rFonts w:ascii="Droid Sans Fallback" w:hAnsi="Droid Sans Fallback"/>
+          <w:caps w:val="false"/>
+          <w:smallCaps w:val="false"/>
+          <w:color w:val="333333"/>
+          <w:spacing w:val="0"/>
+        </w:rPr>
+        <w:t>文章を認識するのは精度が悪いが、決められた言葉を認識するなら十分使える</w:t>
+      </w:r>
+    </w:p>
+    <w:p>
+      <w:pPr>
+        <w:pStyle w:val="Normal"/>
+        <w:numPr>
+          <w:ilvl w:val="1"/>
+          <w:numId w:val="1"/>
+        </w:numPr>
+        <w:rPr/>
+      </w:pPr>
       <w:r>
         <w:rPr>
           <w:rFonts w:eastAsia="Droid Sans Fallback" w:ascii="Droid Sans Fallback" w:hAnsi="Droid Sans Fallback"/>
@@ -298,235 +487,8 @@
           <w:color w:val="00CC00"/>
           <w:spacing w:val="0"/>
           <w:sz w:val="24"/>
-          <w:highlight w:val="yellow"/>
-        </w:rPr>
-        <w:t>telRealSenseSDK</w:t>
-      </w:r>
-    </w:p>
-    <w:p>
-      <w:pPr>
-        <w:pStyle w:val="Normal"/>
-        <w:numPr>
-          <w:ilvl w:val="2"/>
-          <w:numId w:val="1"/>
-        </w:numPr>
-        <w:rPr/>
-      </w:pPr>
-      <w:r>
-        <w:rPr>
-          <w:rFonts w:ascii="Droid Sans Fallback" w:hAnsi="Droid Sans Fallback"/>
-          <w:caps w:val="false"/>
-          <w:smallCaps w:val="false"/>
-          <w:color w:val="333333"/>
-          <w:spacing w:val="0"/>
-        </w:rPr>
-        <w:t>英語の資料は豊富だが、日本語の情報はほんとに少ない。辞書まわりのエラーとか謎のエラーがでるらしい。</w:t>
-      </w:r>
-    </w:p>
-    <w:p>
-      <w:pPr>
-        <w:pStyle w:val="Normal"/>
-        <w:numPr>
-          <w:ilvl w:val="2"/>
-          <w:numId w:val="1"/>
-        </w:numPr>
-        <w:rPr>
-          <w:rFonts w:ascii="Droid Sans Fallback" w:hAnsi="Droid Sans Fallback" w:eastAsia="Droid Sans Fallback"/>
-          <w:b w:val="false"/>
-          <w:b w:val="false"/>
-          <w:i w:val="false"/>
-          <w:i w:val="false"/>
-          <w:caps w:val="false"/>
-          <w:smallCaps w:val="false"/>
-          <w:color w:val="333333"/>
-          <w:spacing w:val="0"/>
-          <w:sz w:val="24"/>
-        </w:rPr>
-      </w:pPr>
-      <w:r>
-        <w:rPr>
-          <w:rFonts w:ascii="Droid Sans Fallback" w:hAnsi="Droid Sans Fallback"/>
-          <w:caps w:val="false"/>
-          <w:smallCaps w:val="false"/>
-          <w:color w:val="333333"/>
-          <w:spacing w:val="0"/>
-        </w:rPr>
-        <w:t>英語の精度は高い</w:t>
-      </w:r>
-    </w:p>
-    <w:p>
-      <w:pPr>
-        <w:pStyle w:val="Normal"/>
-        <w:numPr>
-          <w:ilvl w:val="2"/>
-          <w:numId w:val="1"/>
-        </w:numPr>
-        <w:rPr>
-          <w:rFonts w:ascii="Droid Sans Fallback" w:hAnsi="Droid Sans Fallback" w:eastAsia="Droid Sans Fallback"/>
-          <w:b w:val="false"/>
-          <w:b w:val="false"/>
-          <w:i w:val="false"/>
-          <w:i w:val="false"/>
-          <w:caps w:val="false"/>
-          <w:smallCaps w:val="false"/>
-          <w:color w:val="333333"/>
-          <w:spacing w:val="0"/>
-          <w:sz w:val="24"/>
-        </w:rPr>
-      </w:pPr>
-      <w:r>
-        <w:rPr>
-          <w:rFonts w:ascii="Droid Sans Fallback" w:hAnsi="Droid Sans Fallback"/>
-          <w:caps w:val="false"/>
-          <w:smallCaps w:val="false"/>
-          <w:color w:val="333333"/>
-          <w:spacing w:val="0"/>
-        </w:rPr>
-        <w:t>日本語はモジュールをいれる必要があるが、インストールは難しいらしい</w:t>
-      </w:r>
-    </w:p>
-    <w:p>
-      <w:pPr>
-        <w:pStyle w:val="Normal"/>
-        <w:numPr>
-          <w:ilvl w:val="2"/>
-          <w:numId w:val="1"/>
-        </w:numPr>
-        <w:rPr/>
-      </w:pPr>
-      <w:r>
-        <w:rPr>
-          <w:rFonts w:ascii="Droid Sans Fallback" w:hAnsi="Droid Sans Fallback"/>
-          <w:caps w:val="false"/>
-          <w:smallCaps w:val="false"/>
-          <w:color w:val="333333"/>
-          <w:spacing w:val="0"/>
-        </w:rPr>
-        <w:t>自由な会話ができる</w:t>
-      </w:r>
-    </w:p>
-    <w:p>
-      <w:pPr>
-        <w:pStyle w:val="Normal"/>
-        <w:numPr>
-          <w:ilvl w:val="2"/>
-          <w:numId w:val="1"/>
-        </w:numPr>
-        <w:rPr/>
-      </w:pPr>
-      <w:r>
-        <w:rPr>
-          <w:rFonts w:ascii="Droid Sans Fallback" w:hAnsi="Droid Sans Fallback"/>
-          <w:b w:val="false"/>
-          <w:i w:val="false"/>
-          <w:caps w:val="false"/>
-          <w:smallCaps w:val="false"/>
-          <w:color w:val="333333"/>
-          <w:spacing w:val="0"/>
-          <w:sz w:val="24"/>
-        </w:rPr>
-        <w:t>有料になったり無料になったりしてる</w:t>
-      </w:r>
-    </w:p>
-    <w:p>
-      <w:pPr>
-        <w:pStyle w:val="Normal"/>
-        <w:numPr>
-          <w:ilvl w:val="1"/>
-          <w:numId w:val="1"/>
-        </w:numPr>
-        <w:rPr>
-          <w:rFonts w:ascii="Droid Sans Fallback" w:hAnsi="Droid Sans Fallback" w:eastAsia="Droid Sans Fallback"/>
-          <w:b w:val="false"/>
-          <w:b w:val="false"/>
-          <w:i w:val="false"/>
-          <w:i w:val="false"/>
-          <w:caps w:val="false"/>
-          <w:smallCaps w:val="false"/>
-          <w:color w:val="FF0000"/>
-          <w:spacing w:val="0"/>
-          <w:sz w:val="24"/>
-        </w:rPr>
-      </w:pPr>
-      <w:r>
-        <w:rPr>
-          <w:rFonts w:eastAsia="Droid Sans Fallback" w:ascii="Droid Sans Fallback" w:hAnsi="Droid Sans Fallback"/>
-          <w:b w:val="false"/>
-          <w:i w:val="false"/>
-          <w:caps w:val="false"/>
-          <w:smallCaps w:val="false"/>
-          <w:color w:val="FF0000"/>
-          <w:spacing w:val="0"/>
-          <w:sz w:val="24"/>
-        </w:rPr>
-        <w:t>Julius</w:t>
-      </w:r>
-    </w:p>
-    <w:p>
-      <w:pPr>
-        <w:pStyle w:val="Normal"/>
-        <w:numPr>
-          <w:ilvl w:val="2"/>
-          <w:numId w:val="1"/>
-        </w:numPr>
-        <w:rPr>
-          <w:rFonts w:ascii="Droid Sans Fallback" w:hAnsi="Droid Sans Fallback" w:eastAsia="Droid Sans Fallback"/>
-          <w:b w:val="false"/>
-          <w:b w:val="false"/>
-          <w:i w:val="false"/>
-          <w:i w:val="false"/>
-          <w:caps w:val="false"/>
-          <w:smallCaps w:val="false"/>
-          <w:color w:val="333333"/>
-          <w:spacing w:val="0"/>
-          <w:sz w:val="24"/>
-        </w:rPr>
-      </w:pPr>
-      <w:r>
-        <w:rPr>
-          <w:rFonts w:ascii="Droid Sans Fallback" w:hAnsi="Droid Sans Fallback"/>
-          <w:caps w:val="false"/>
-          <w:smallCaps w:val="false"/>
-          <w:color w:val="333333"/>
-          <w:spacing w:val="0"/>
-        </w:rPr>
-        <w:t>文章を認識するのは精度が悪いが、決められた言葉を認識するなら十分使える</w:t>
-      </w:r>
-    </w:p>
-    <w:p>
-      <w:pPr>
-        <w:pStyle w:val="Normal"/>
-        <w:numPr>
-          <w:ilvl w:val="1"/>
-          <w:numId w:val="1"/>
-        </w:numPr>
-        <w:rPr/>
-      </w:pPr>
-      <w:r>
-        <w:rPr>
-          <w:rFonts w:eastAsia="Droid Sans Fallback" w:ascii="Droid Sans Fallback" w:hAnsi="Droid Sans Fallback"/>
-          <w:b w:val="false"/>
-          <w:i w:val="false"/>
-          <w:caps w:val="false"/>
-          <w:smallCaps w:val="false"/>
-          <w:color w:val="00CC00"/>
-          <w:spacing w:val="0"/>
-          <w:sz w:val="24"/>
-        </w:rPr>
-        <w:t>Co</w:t>
-      </w:r>
-      <w:r>
-        <w:rPr>
-          <w:rFonts w:eastAsia="Droid Sans Fallback" w:ascii="Droid Sans Fallback" w:hAnsi="Droid Sans Fallback"/>
-          <w:b w:val="false"/>
-          <w:i w:val="false"/>
-          <w:caps w:val="false"/>
-          <w:smallCaps w:val="false"/>
-          <w:color w:val="00CC00"/>
-          <w:spacing w:val="0"/>
-          <w:sz w:val="24"/>
-        </w:rPr>
-        <w:t>rtana(Microsoft)</w:t>
+        </w:rPr>
+        <w:t>Cortana(Microsoft)</w:t>
       </w:r>
     </w:p>
     <w:p>
@@ -594,196 +556,419 @@
           <w:spacing w:val="0"/>
           <w:sz w:val="24"/>
         </w:rPr>
-        <w:t>Wit</w:t>
-      </w:r>
-      <w:r>
-        <w:rPr>
-          <w:rFonts w:eastAsia="Droid Sans Fallback" w:ascii="Droid Sans Fallback" w:hAnsi="Droid Sans Fallback"/>
-          <w:b w:val="false"/>
-          <w:i w:val="false"/>
-          <w:caps w:val="false"/>
-          <w:smallCaps w:val="false"/>
+        <w:t>Wit.ai</w:t>
+      </w:r>
+    </w:p>
+    <w:p>
+      <w:pPr>
+        <w:pStyle w:val="Normal"/>
+        <w:numPr>
+          <w:ilvl w:val="2"/>
+          <w:numId w:val="1"/>
+        </w:numPr>
+        <w:rPr/>
+      </w:pPr>
+      <w:r>
+        <w:rPr>
+          <w:rFonts w:ascii="Droid Sans Fallback" w:hAnsi="Droid Sans Fallback"/>
+          <w:caps w:val="false"/>
+          <w:smallCaps w:val="false"/>
+          <w:color w:val="333333"/>
+          <w:spacing w:val="0"/>
+        </w:rPr>
+        <w:t>無料の人工知能</w:t>
+      </w:r>
+      <w:r>
+        <w:rPr>
+          <w:rFonts w:eastAsia="Droid Sans Fallback" w:ascii="Droid Sans Fallback" w:hAnsi="Droid Sans Fallback"/>
+          <w:caps w:val="false"/>
+          <w:smallCaps w:val="false"/>
+          <w:color w:val="333333"/>
+          <w:spacing w:val="0"/>
+        </w:rPr>
+        <w:t>API</w:t>
+      </w:r>
+    </w:p>
+    <w:p>
+      <w:pPr>
+        <w:pStyle w:val="Normal"/>
+        <w:numPr>
+          <w:ilvl w:val="2"/>
+          <w:numId w:val="1"/>
+        </w:numPr>
+        <w:rPr/>
+      </w:pPr>
+      <w:r>
+        <w:rPr>
+          <w:rFonts w:ascii="Droid Sans Fallback" w:hAnsi="Droid Sans Fallback"/>
+          <w:caps w:val="false"/>
+          <w:smallCaps w:val="false"/>
+          <w:color w:val="333333"/>
+          <w:spacing w:val="0"/>
+        </w:rPr>
+        <w:t>音声に限らず結構いろんなことができ、</w:t>
+      </w:r>
+      <w:r>
+        <w:rPr>
+          <w:rFonts w:eastAsia="Droid Sans Fallback" w:ascii="Droid Sans Fallback" w:hAnsi="Droid Sans Fallback"/>
+          <w:caps w:val="false"/>
+          <w:smallCaps w:val="false"/>
+          <w:color w:val="333333"/>
+          <w:spacing w:val="0"/>
+        </w:rPr>
+        <w:t>Qiita</w:t>
+      </w:r>
+      <w:r>
+        <w:rPr>
+          <w:rFonts w:ascii="Droid Sans Fallback" w:hAnsi="Droid Sans Fallback"/>
+          <w:caps w:val="false"/>
+          <w:smallCaps w:val="false"/>
+          <w:color w:val="333333"/>
+          <w:spacing w:val="0"/>
+        </w:rPr>
+        <w:t>でも関連記事は多い</w:t>
+      </w:r>
+    </w:p>
+    <w:p>
+      <w:pPr>
+        <w:pStyle w:val="Normal"/>
+        <w:numPr>
+          <w:ilvl w:val="2"/>
+          <w:numId w:val="1"/>
+        </w:numPr>
+        <w:rPr>
+          <w:rFonts w:ascii="Droid Sans Fallback" w:hAnsi="Droid Sans Fallback" w:eastAsia="Droid Sans Fallback"/>
+          <w:b w:val="false"/>
+          <w:b w:val="false"/>
+          <w:i w:val="false"/>
+          <w:i w:val="false"/>
+          <w:caps w:val="false"/>
+          <w:smallCaps w:val="false"/>
+          <w:color w:val="333333"/>
+          <w:spacing w:val="0"/>
+          <w:sz w:val="24"/>
+        </w:rPr>
+      </w:pPr>
+      <w:r>
+        <w:rPr>
+          <w:rFonts w:ascii="Droid Sans Fallback" w:hAnsi="Droid Sans Fallback"/>
+          <w:caps w:val="false"/>
+          <w:smallCaps w:val="false"/>
+          <w:color w:val="333333"/>
+          <w:spacing w:val="0"/>
+        </w:rPr>
+        <w:t>基本的な機能は無料</w:t>
+      </w:r>
+    </w:p>
+    <w:p>
+      <w:pPr>
+        <w:pStyle w:val="Normal"/>
+        <w:numPr>
+          <w:ilvl w:val="2"/>
+          <w:numId w:val="1"/>
+        </w:numPr>
+        <w:rPr>
+          <w:rFonts w:ascii="Droid Sans Fallback" w:hAnsi="Droid Sans Fallback" w:eastAsia="Droid Sans Fallback"/>
+          <w:b w:val="false"/>
+          <w:b w:val="false"/>
+          <w:i w:val="false"/>
+          <w:i w:val="false"/>
+          <w:caps w:val="false"/>
+          <w:smallCaps w:val="false"/>
+          <w:color w:val="333333"/>
+          <w:spacing w:val="0"/>
+          <w:sz w:val="24"/>
+        </w:rPr>
+      </w:pPr>
+      <w:r>
+        <w:rPr>
+          <w:rFonts w:ascii="Droid Sans Fallback" w:hAnsi="Droid Sans Fallback"/>
+          <w:caps w:val="false"/>
+          <w:smallCaps w:val="false"/>
+          <w:color w:val="333333"/>
+          <w:spacing w:val="0"/>
+        </w:rPr>
+        <w:t>今後日本語に対応</w:t>
+      </w:r>
+    </w:p>
+    <w:p>
+      <w:pPr>
+        <w:pStyle w:val="Normal"/>
+        <w:numPr>
+          <w:ilvl w:val="2"/>
+          <w:numId w:val="1"/>
+        </w:numPr>
+        <w:rPr>
+          <w:rFonts w:ascii="Droid Sans Fallback" w:hAnsi="Droid Sans Fallback" w:eastAsia="Droid Sans Fallback"/>
+          <w:b w:val="false"/>
+          <w:b w:val="false"/>
+          <w:i w:val="false"/>
+          <w:i w:val="false"/>
+          <w:caps w:val="false"/>
+          <w:smallCaps w:val="false"/>
+          <w:color w:val="333333"/>
+          <w:spacing w:val="0"/>
+          <w:sz w:val="24"/>
+        </w:rPr>
+      </w:pPr>
+      <w:r>
+        <w:rPr>
+          <w:rFonts w:eastAsia="Droid Sans Fallback" w:ascii="Droid Sans Fallback" w:hAnsi="Droid Sans Fallback"/>
+          <w:b w:val="false"/>
+          <w:i w:val="false"/>
+          <w:caps w:val="false"/>
+          <w:smallCaps w:val="false"/>
+          <w:color w:val="333333"/>
+          <w:spacing w:val="0"/>
+          <w:sz w:val="24"/>
+        </w:rPr>
+        <w:t>C,Python</w:t>
+      </w:r>
+      <w:r>
+        <w:rPr>
+          <w:rFonts w:ascii="Droid Sans Fallback" w:hAnsi="Droid Sans Fallback"/>
+          <w:caps w:val="false"/>
+          <w:smallCaps w:val="false"/>
+          <w:color w:val="333333"/>
+          <w:spacing w:val="0"/>
+        </w:rPr>
+        <w:t>等の多くの言語に対応</w:t>
+      </w:r>
+    </w:p>
+    <w:p>
+      <w:pPr>
+        <w:pStyle w:val="Normal"/>
+        <w:numPr>
+          <w:ilvl w:val="1"/>
+          <w:numId w:val="1"/>
+        </w:numPr>
+        <w:rPr>
+          <w:rFonts w:ascii="Droid Sans Fallback" w:hAnsi="Droid Sans Fallback" w:eastAsia="Droid Sans Fallback"/>
           <w:color w:val="3333FF"/>
-          <w:spacing w:val="0"/>
-          <w:sz w:val="24"/>
-        </w:rPr>
-        <w:t>.ai</w:t>
-      </w:r>
-    </w:p>
-    <w:p>
-      <w:pPr>
-        <w:pStyle w:val="Normal"/>
-        <w:numPr>
-          <w:ilvl w:val="2"/>
-          <w:numId w:val="1"/>
-        </w:numPr>
-        <w:rPr/>
-      </w:pPr>
-      <w:r>
-        <w:rPr>
-          <w:rFonts w:ascii="Droid Sans Fallback" w:hAnsi="Droid Sans Fallback"/>
-          <w:caps w:val="false"/>
-          <w:smallCaps w:val="false"/>
-          <w:color w:val="333333"/>
-          <w:spacing w:val="0"/>
-        </w:rPr>
-        <w:t>無料の人工知能</w:t>
-      </w:r>
-      <w:r>
-        <w:rPr>
-          <w:rFonts w:eastAsia="Droid Sans Fallback" w:ascii="Droid Sans Fallback" w:hAnsi="Droid Sans Fallback"/>
-          <w:caps w:val="false"/>
-          <w:smallCaps w:val="false"/>
-          <w:color w:val="333333"/>
-          <w:spacing w:val="0"/>
-        </w:rPr>
-        <w:t>API</w:t>
-      </w:r>
-    </w:p>
-    <w:p>
-      <w:pPr>
-        <w:pStyle w:val="Normal"/>
-        <w:numPr>
-          <w:ilvl w:val="2"/>
-          <w:numId w:val="1"/>
-        </w:numPr>
-        <w:rPr/>
-      </w:pPr>
-      <w:r>
-        <w:rPr>
-          <w:rFonts w:ascii="Droid Sans Fallback" w:hAnsi="Droid Sans Fallback"/>
-          <w:caps w:val="false"/>
-          <w:smallCaps w:val="false"/>
-          <w:color w:val="333333"/>
-          <w:spacing w:val="0"/>
-        </w:rPr>
-        <w:t>音声に限らず結構いろんなことができ、</w:t>
-      </w:r>
-      <w:r>
-        <w:rPr>
-          <w:rFonts w:eastAsia="Droid Sans Fallback" w:ascii="Droid Sans Fallback" w:hAnsi="Droid Sans Fallback"/>
-          <w:caps w:val="false"/>
-          <w:smallCaps w:val="false"/>
-          <w:color w:val="333333"/>
-          <w:spacing w:val="0"/>
-        </w:rPr>
-        <w:t>Qiita</w:t>
-      </w:r>
-      <w:r>
-        <w:rPr>
-          <w:rFonts w:ascii="Droid Sans Fallback" w:hAnsi="Droid Sans Fallback"/>
-          <w:caps w:val="false"/>
-          <w:smallCaps w:val="false"/>
-          <w:color w:val="333333"/>
-          <w:spacing w:val="0"/>
-        </w:rPr>
-        <w:t>でも関連記事は多い</w:t>
-      </w:r>
-    </w:p>
-    <w:p>
-      <w:pPr>
-        <w:pStyle w:val="Normal"/>
-        <w:numPr>
-          <w:ilvl w:val="2"/>
-          <w:numId w:val="1"/>
-        </w:numPr>
-        <w:rPr>
-          <w:rFonts w:ascii="Droid Sans Fallback" w:hAnsi="Droid Sans Fallback" w:eastAsia="Droid Sans Fallback"/>
-          <w:b w:val="false"/>
-          <w:b w:val="false"/>
-          <w:i w:val="false"/>
-          <w:i w:val="false"/>
-          <w:caps w:val="false"/>
-          <w:smallCaps w:val="false"/>
-          <w:color w:val="333333"/>
-          <w:spacing w:val="0"/>
-          <w:sz w:val="24"/>
-        </w:rPr>
-      </w:pPr>
-      <w:r>
-        <w:rPr>
-          <w:rFonts w:ascii="Droid Sans Fallback" w:hAnsi="Droid Sans Fallback"/>
-          <w:caps w:val="false"/>
-          <w:smallCaps w:val="false"/>
-          <w:color w:val="333333"/>
-          <w:spacing w:val="0"/>
-        </w:rPr>
-        <w:t>基本的な機能は無料</w:t>
-      </w:r>
-    </w:p>
-    <w:p>
-      <w:pPr>
-        <w:pStyle w:val="Normal"/>
-        <w:numPr>
-          <w:ilvl w:val="2"/>
-          <w:numId w:val="1"/>
-        </w:numPr>
-        <w:rPr>
-          <w:rFonts w:ascii="Droid Sans Fallback" w:hAnsi="Droid Sans Fallback" w:eastAsia="Droid Sans Fallback"/>
-          <w:b w:val="false"/>
-          <w:b w:val="false"/>
-          <w:i w:val="false"/>
-          <w:i w:val="false"/>
-          <w:caps w:val="false"/>
-          <w:smallCaps w:val="false"/>
-          <w:color w:val="333333"/>
-          <w:spacing w:val="0"/>
-          <w:sz w:val="24"/>
-        </w:rPr>
-      </w:pPr>
-      <w:r>
-        <w:rPr>
-          <w:rFonts w:ascii="Droid Sans Fallback" w:hAnsi="Droid Sans Fallback"/>
-          <w:caps w:val="false"/>
-          <w:smallCaps w:val="false"/>
-          <w:color w:val="333333"/>
-          <w:spacing w:val="0"/>
-        </w:rPr>
-        <w:t>今後日本語に対応</w:t>
-      </w:r>
-    </w:p>
-    <w:p>
-      <w:pPr>
-        <w:pStyle w:val="Normal"/>
-        <w:numPr>
-          <w:ilvl w:val="2"/>
-          <w:numId w:val="1"/>
-        </w:numPr>
-        <w:rPr>
-          <w:rFonts w:ascii="Droid Sans Fallback" w:hAnsi="Droid Sans Fallback" w:eastAsia="Droid Sans Fallback"/>
-          <w:b w:val="false"/>
-          <w:b w:val="false"/>
-          <w:i w:val="false"/>
-          <w:i w:val="false"/>
-          <w:caps w:val="false"/>
-          <w:smallCaps w:val="false"/>
-          <w:color w:val="333333"/>
-          <w:spacing w:val="0"/>
-          <w:sz w:val="24"/>
-        </w:rPr>
-      </w:pPr>
-      <w:r>
-        <w:rPr>
-          <w:rFonts w:eastAsia="Droid Sans Fallback" w:ascii="Droid Sans Fallback" w:hAnsi="Droid Sans Fallback"/>
-          <w:b w:val="false"/>
-          <w:i w:val="false"/>
-          <w:caps w:val="false"/>
-          <w:smallCaps w:val="false"/>
-          <w:color w:val="333333"/>
-          <w:spacing w:val="0"/>
-          <w:sz w:val="24"/>
-        </w:rPr>
-        <w:t>C,Python</w:t>
-      </w:r>
-      <w:r>
-        <w:rPr>
-          <w:rFonts w:ascii="Droid Sans Fallback" w:hAnsi="Droid Sans Fallback"/>
-          <w:caps w:val="false"/>
-          <w:smallCaps w:val="false"/>
-          <w:color w:val="333333"/>
-          <w:spacing w:val="0"/>
-        </w:rPr>
-        <w:t>等の多くの言語に対応</w:t>
+        </w:rPr>
+      </w:pPr>
+      <w:r>
+        <w:rPr>
+          <w:rFonts w:eastAsia="Droid Sans Fallback" w:ascii="Droid Sans Fallback" w:hAnsi="Droid Sans Fallback"/>
+          <w:b w:val="false"/>
+          <w:i w:val="false"/>
+          <w:caps w:val="false"/>
+          <w:smallCaps w:val="false"/>
+          <w:color w:val="3333FF"/>
+          <w:spacing w:val="0"/>
+          <w:sz w:val="24"/>
+        </w:rPr>
+        <w:t>Watson Speech to Text(IBM)</w:t>
+      </w:r>
+    </w:p>
+    <w:p>
+      <w:pPr>
+        <w:pStyle w:val="Normal"/>
+        <w:numPr>
+          <w:ilvl w:val="2"/>
+          <w:numId w:val="1"/>
+        </w:numPr>
+        <w:rPr>
+          <w:rFonts w:ascii="Droid Sans Fallback" w:hAnsi="Droid Sans Fallback" w:eastAsia="Droid Sans Fallback"/>
+          <w:b w:val="false"/>
+          <w:b w:val="false"/>
+          <w:i w:val="false"/>
+          <w:i w:val="false"/>
+          <w:caps w:val="false"/>
+          <w:smallCaps w:val="false"/>
+          <w:color w:val="333333"/>
+          <w:spacing w:val="0"/>
+          <w:sz w:val="24"/>
+        </w:rPr>
+      </w:pPr>
+      <w:r>
+        <w:rPr>
+          <w:rFonts w:eastAsia="Droid Sans Fallback" w:ascii="Droid Sans Fallback" w:hAnsi="Droid Sans Fallback"/>
+          <w:b w:val="false"/>
+          <w:i w:val="false"/>
+          <w:caps w:val="false"/>
+          <w:smallCaps w:val="false"/>
+          <w:color w:val="333333"/>
+          <w:spacing w:val="0"/>
+          <w:sz w:val="24"/>
+        </w:rPr>
+        <w:t>IBM</w:t>
+      </w:r>
+      <w:r>
+        <w:rPr>
+          <w:rFonts w:ascii="Droid Sans Fallback" w:hAnsi="Droid Sans Fallback"/>
+          <w:caps w:val="false"/>
+          <w:smallCaps w:val="false"/>
+          <w:color w:val="333333"/>
+          <w:spacing w:val="0"/>
+        </w:rPr>
+        <w:t>の</w:t>
+      </w:r>
+      <w:r>
+        <w:rPr>
+          <w:rFonts w:eastAsia="Droid Sans Fallback" w:ascii="Droid Sans Fallback" w:hAnsi="Droid Sans Fallback"/>
+          <w:b w:val="false"/>
+          <w:i w:val="false"/>
+          <w:caps w:val="false"/>
+          <w:smallCaps w:val="false"/>
+          <w:color w:val="333333"/>
+          <w:spacing w:val="0"/>
+          <w:sz w:val="24"/>
+        </w:rPr>
+        <w:t>WatsonAPI</w:t>
+      </w:r>
+      <w:r>
+        <w:rPr>
+          <w:rFonts w:ascii="Droid Sans Fallback" w:hAnsi="Droid Sans Fallback"/>
+          <w:caps w:val="false"/>
+          <w:smallCaps w:val="false"/>
+          <w:color w:val="333333"/>
+          <w:spacing w:val="0"/>
+        </w:rPr>
+        <w:t>の一つ</w:t>
+      </w:r>
+    </w:p>
+    <w:p>
+      <w:pPr>
+        <w:pStyle w:val="Normal"/>
+        <w:numPr>
+          <w:ilvl w:val="2"/>
+          <w:numId w:val="1"/>
+        </w:numPr>
+        <w:rPr>
+          <w:rFonts w:ascii="Droid Sans Fallback" w:hAnsi="Droid Sans Fallback" w:eastAsia="Droid Sans Fallback"/>
+          <w:b w:val="false"/>
+          <w:b w:val="false"/>
+          <w:i w:val="false"/>
+          <w:i w:val="false"/>
+          <w:caps w:val="false"/>
+          <w:smallCaps w:val="false"/>
+          <w:color w:val="333333"/>
+          <w:spacing w:val="0"/>
+          <w:sz w:val="24"/>
+        </w:rPr>
+      </w:pPr>
+      <w:r>
+        <w:rPr>
+          <w:rFonts w:ascii="Droid Sans Fallback" w:hAnsi="Droid Sans Fallback"/>
+          <w:caps w:val="false"/>
+          <w:smallCaps w:val="false"/>
+          <w:color w:val="333333"/>
+          <w:spacing w:val="0"/>
+        </w:rPr>
+        <w:t>有料</w:t>
+      </w:r>
+    </w:p>
+    <w:p>
+      <w:pPr>
+        <w:pStyle w:val="Normal"/>
+        <w:numPr>
+          <w:ilvl w:val="2"/>
+          <w:numId w:val="1"/>
+        </w:numPr>
+        <w:rPr>
+          <w:rFonts w:ascii="Droid Sans Fallback" w:hAnsi="Droid Sans Fallback" w:eastAsia="Droid Sans Fallback"/>
+          <w:b w:val="false"/>
+          <w:b w:val="false"/>
+          <w:i w:val="false"/>
+          <w:i w:val="false"/>
+          <w:caps w:val="false"/>
+          <w:smallCaps w:val="false"/>
+          <w:color w:val="333333"/>
+          <w:spacing w:val="0"/>
+          <w:sz w:val="24"/>
+        </w:rPr>
+      </w:pPr>
+      <w:r>
+        <w:rPr>
+          <w:rFonts w:ascii="Droid Sans Fallback" w:hAnsi="Droid Sans Fallback"/>
+          <w:caps w:val="false"/>
+          <w:smallCaps w:val="false"/>
+          <w:color w:val="333333"/>
+          <w:spacing w:val="0"/>
+        </w:rPr>
+        <w:t>学習データの作成は</w:t>
+      </w:r>
+      <w:r>
+        <w:rPr>
+          <w:rFonts w:eastAsia="Droid Sans Fallback" w:ascii="Droid Sans Fallback" w:hAnsi="Droid Sans Fallback"/>
+          <w:b w:val="false"/>
+          <w:i w:val="false"/>
+          <w:caps w:val="false"/>
+          <w:smallCaps w:val="false"/>
+          <w:color w:val="333333"/>
+          <w:spacing w:val="0"/>
+          <w:sz w:val="24"/>
+        </w:rPr>
+        <w:t>CSV</w:t>
+      </w:r>
+      <w:r>
+        <w:rPr>
+          <w:rFonts w:ascii="Droid Sans Fallback" w:hAnsi="Droid Sans Fallback"/>
+          <w:caps w:val="false"/>
+          <w:smallCaps w:val="false"/>
+          <w:color w:val="333333"/>
+          <w:spacing w:val="0"/>
+        </w:rPr>
+        <w:t>ファイルで行う</w:t>
+      </w:r>
+    </w:p>
+    <w:p>
+      <w:pPr>
+        <w:pStyle w:val="Normal"/>
+        <w:numPr>
+          <w:ilvl w:val="2"/>
+          <w:numId w:val="1"/>
+        </w:numPr>
+        <w:rPr>
+          <w:rFonts w:ascii="Droid Sans Fallback" w:hAnsi="Droid Sans Fallback" w:eastAsia="Droid Sans Fallback"/>
+        </w:rPr>
+      </w:pPr>
+      <w:r>
+        <w:rPr>
+          <w:rFonts w:eastAsia="Droid Sans Fallback" w:ascii="Droid Sans Fallback" w:hAnsi="Droid Sans Fallback"/>
+          <w:b w:val="false"/>
+          <w:i w:val="false"/>
+          <w:caps w:val="false"/>
+          <w:smallCaps w:val="false"/>
+          <w:color w:val="333333"/>
+          <w:spacing w:val="0"/>
+          <w:sz w:val="24"/>
+        </w:rPr>
+        <w:t>Speech to Text</w:t>
+      </w:r>
+      <w:r>
+        <w:rPr>
+          <w:rFonts w:ascii="Droid Sans Fallback" w:hAnsi="Droid Sans Fallback"/>
+          <w:caps w:val="false"/>
+          <w:smallCaps w:val="false"/>
+          <w:color w:val="333333"/>
+          <w:spacing w:val="0"/>
+        </w:rPr>
+        <w:t>と逆の</w:t>
+      </w:r>
+      <w:r>
+        <w:rPr>
+          <w:rFonts w:eastAsia="Droid Sans Fallback" w:ascii="Droid Sans Fallback" w:hAnsi="Droid Sans Fallback"/>
+          <w:b w:val="false"/>
+          <w:i w:val="false"/>
+          <w:caps w:val="false"/>
+          <w:smallCaps w:val="false"/>
+          <w:color w:val="333333"/>
+          <w:spacing w:val="0"/>
+          <w:sz w:val="24"/>
+        </w:rPr>
+        <w:t>Text to Speech</w:t>
+      </w:r>
+      <w:r>
+        <w:rPr>
+          <w:rFonts w:ascii="Droid Sans Fallback" w:hAnsi="Droid Sans Fallback"/>
+          <w:caps w:val="false"/>
+          <w:smallCaps w:val="false"/>
+          <w:color w:val="333333"/>
+          <w:spacing w:val="0"/>
+        </w:rPr>
+        <w:t>もある</w:t>
       </w:r>
     </w:p>
     <w:p>
@@ -794,242 +979,6 @@
           <w:numId w:val="1"/>
         </w:numPr>
         <w:rPr>
-          <w:rFonts w:ascii="Droid Sans Fallback" w:hAnsi="Droid Sans Fallback" w:eastAsia="Droid Sans Fallback"/>
-          <w:color w:val="3333FF"/>
-        </w:rPr>
-      </w:pPr>
-      <w:r>
-        <w:rPr>
-          <w:rFonts w:eastAsia="Droid Sans Fallback" w:ascii="Droid Sans Fallback" w:hAnsi="Droid Sans Fallback"/>
-          <w:b w:val="false"/>
-          <w:i w:val="false"/>
-          <w:caps w:val="false"/>
-          <w:smallCaps w:val="false"/>
-          <w:color w:val="3333FF"/>
-          <w:spacing w:val="0"/>
-          <w:sz w:val="24"/>
-        </w:rPr>
-        <w:t>Watson Speech to Text(IBM)</w:t>
-      </w:r>
-    </w:p>
-    <w:p>
-      <w:pPr>
-        <w:pStyle w:val="Normal"/>
-        <w:numPr>
-          <w:ilvl w:val="2"/>
-          <w:numId w:val="1"/>
-        </w:numPr>
-        <w:rPr>
-          <w:rFonts w:ascii="Droid Sans Fallback" w:hAnsi="Droid Sans Fallback" w:eastAsia="Droid Sans Fallback"/>
-          <w:b w:val="false"/>
-          <w:b w:val="false"/>
-          <w:i w:val="false"/>
-          <w:i w:val="false"/>
-          <w:caps w:val="false"/>
-          <w:smallCaps w:val="false"/>
-          <w:color w:val="333333"/>
-          <w:spacing w:val="0"/>
-          <w:sz w:val="24"/>
-        </w:rPr>
-      </w:pPr>
-      <w:r>
-        <w:rPr>
-          <w:rFonts w:eastAsia="Droid Sans Fallback" w:ascii="Droid Sans Fallback" w:hAnsi="Droid Sans Fallback"/>
-          <w:b w:val="false"/>
-          <w:i w:val="false"/>
-          <w:caps w:val="false"/>
-          <w:smallCaps w:val="false"/>
-          <w:color w:val="333333"/>
-          <w:spacing w:val="0"/>
-          <w:sz w:val="24"/>
-        </w:rPr>
-        <w:t>IBM</w:t>
-      </w:r>
-      <w:r>
-        <w:rPr>
-          <w:rFonts w:ascii="Droid Sans Fallback" w:hAnsi="Droid Sans Fallback"/>
-          <w:caps w:val="false"/>
-          <w:smallCaps w:val="false"/>
-          <w:color w:val="333333"/>
-          <w:spacing w:val="0"/>
-        </w:rPr>
-        <w:t>の</w:t>
-      </w:r>
-      <w:r>
-        <w:rPr>
-          <w:rFonts w:eastAsia="Droid Sans Fallback" w:ascii="Droid Sans Fallback" w:hAnsi="Droid Sans Fallback"/>
-          <w:b w:val="false"/>
-          <w:i w:val="false"/>
-          <w:caps w:val="false"/>
-          <w:smallCaps w:val="false"/>
-          <w:color w:val="333333"/>
-          <w:spacing w:val="0"/>
-          <w:sz w:val="24"/>
-        </w:rPr>
-        <w:t>WatsonAPI</w:t>
-      </w:r>
-      <w:r>
-        <w:rPr>
-          <w:rFonts w:ascii="Droid Sans Fallback" w:hAnsi="Droid Sans Fallback"/>
-          <w:caps w:val="false"/>
-          <w:smallCaps w:val="false"/>
-          <w:color w:val="333333"/>
-          <w:spacing w:val="0"/>
-        </w:rPr>
-        <w:t>の一つ</w:t>
-      </w:r>
-    </w:p>
-    <w:p>
-      <w:pPr>
-        <w:pStyle w:val="Normal"/>
-        <w:numPr>
-          <w:ilvl w:val="2"/>
-          <w:numId w:val="1"/>
-        </w:numPr>
-        <w:rPr>
-          <w:rFonts w:ascii="Droid Sans Fallback" w:hAnsi="Droid Sans Fallback" w:eastAsia="Droid Sans Fallback"/>
-          <w:b w:val="false"/>
-          <w:b w:val="false"/>
-          <w:i w:val="false"/>
-          <w:i w:val="false"/>
-          <w:caps w:val="false"/>
-          <w:smallCaps w:val="false"/>
-          <w:color w:val="333333"/>
-          <w:spacing w:val="0"/>
-          <w:sz w:val="24"/>
-        </w:rPr>
-      </w:pPr>
-      <w:r>
-        <w:rPr>
-          <w:rFonts w:ascii="Droid Sans Fallback" w:hAnsi="Droid Sans Fallback"/>
-          <w:caps w:val="false"/>
-          <w:smallCaps w:val="false"/>
-          <w:color w:val="333333"/>
-          <w:spacing w:val="0"/>
-        </w:rPr>
-        <w:t>有料</w:t>
-      </w:r>
-    </w:p>
-    <w:p>
-      <w:pPr>
-        <w:pStyle w:val="Normal"/>
-        <w:numPr>
-          <w:ilvl w:val="2"/>
-          <w:numId w:val="1"/>
-        </w:numPr>
-        <w:rPr>
-          <w:rFonts w:ascii="Droid Sans Fallback" w:hAnsi="Droid Sans Fallback" w:eastAsia="Droid Sans Fallback"/>
-          <w:b w:val="false"/>
-          <w:b w:val="false"/>
-          <w:i w:val="false"/>
-          <w:i w:val="false"/>
-          <w:caps w:val="false"/>
-          <w:smallCaps w:val="false"/>
-          <w:color w:val="333333"/>
-          <w:spacing w:val="0"/>
-          <w:sz w:val="24"/>
-        </w:rPr>
-      </w:pPr>
-      <w:r>
-        <w:rPr>
-          <w:rFonts w:ascii="Droid Sans Fallback" w:hAnsi="Droid Sans Fallback"/>
-          <w:caps w:val="false"/>
-          <w:smallCaps w:val="false"/>
-          <w:color w:val="333333"/>
-          <w:spacing w:val="0"/>
-        </w:rPr>
-        <w:t>学習データの作成は</w:t>
-      </w:r>
-      <w:r>
-        <w:rPr>
-          <w:rFonts w:eastAsia="Droid Sans Fallback" w:ascii="Droid Sans Fallback" w:hAnsi="Droid Sans Fallback"/>
-          <w:b w:val="false"/>
-          <w:i w:val="false"/>
-          <w:caps w:val="false"/>
-          <w:smallCaps w:val="false"/>
-          <w:color w:val="333333"/>
-          <w:spacing w:val="0"/>
-          <w:sz w:val="24"/>
-        </w:rPr>
-        <w:t>CSV</w:t>
-      </w:r>
-      <w:r>
-        <w:rPr>
-          <w:rFonts w:ascii="Droid Sans Fallback" w:hAnsi="Droid Sans Fallback"/>
-          <w:caps w:val="false"/>
-          <w:smallCaps w:val="false"/>
-          <w:color w:val="333333"/>
-          <w:spacing w:val="0"/>
-        </w:rPr>
-        <w:t>ファイルで行う</w:t>
-      </w:r>
-    </w:p>
-    <w:p>
-      <w:pPr>
-        <w:pStyle w:val="Normal"/>
-        <w:numPr>
-          <w:ilvl w:val="2"/>
-          <w:numId w:val="1"/>
-        </w:numPr>
-        <w:rPr>
-          <w:rFonts w:ascii="Droid Sans Fallback" w:hAnsi="Droid Sans Fallback" w:eastAsia="Droid Sans Fallback"/>
-        </w:rPr>
-      </w:pPr>
-      <w:r>
-        <w:rPr>
-          <w:rFonts w:eastAsia="Droid Sans Fallback" w:ascii="Droid Sans Fallback" w:hAnsi="Droid Sans Fallback"/>
-          <w:b w:val="false"/>
-          <w:i w:val="false"/>
-          <w:caps w:val="false"/>
-          <w:smallCaps w:val="false"/>
-          <w:color w:val="333333"/>
-          <w:spacing w:val="0"/>
-          <w:sz w:val="24"/>
-        </w:rPr>
-        <w:t>Speech to Text</w:t>
-      </w:r>
-      <w:r>
-        <w:rPr>
-          <w:rFonts w:ascii="Droid Sans Fallback" w:hAnsi="Droid Sans Fallback"/>
-          <w:caps w:val="false"/>
-          <w:smallCaps w:val="false"/>
-          <w:color w:val="333333"/>
-          <w:spacing w:val="0"/>
-        </w:rPr>
-        <w:t>と逆の</w:t>
-      </w:r>
-      <w:r>
-        <w:rPr>
-          <w:rFonts w:eastAsia="Droid Sans Fallback" w:ascii="Droid Sans Fallback" w:hAnsi="Droid Sans Fallback"/>
-          <w:b w:val="false"/>
-          <w:i w:val="false"/>
-          <w:caps w:val="false"/>
-          <w:smallCaps w:val="false"/>
-          <w:color w:val="333333"/>
-          <w:spacing w:val="0"/>
-          <w:sz w:val="24"/>
-        </w:rPr>
-        <w:t>Text to Speech</w:t>
-      </w:r>
-      <w:r>
-        <w:rPr>
-          <w:rFonts w:ascii="Droid Sans Fallback" w:hAnsi="Droid Sans Fallback"/>
-          <w:caps w:val="false"/>
-          <w:smallCaps w:val="false"/>
-          <w:color w:val="333333"/>
-          <w:spacing w:val="0"/>
-        </w:rPr>
-        <w:t>もある</w:t>
-      </w:r>
-    </w:p>
-    <w:p>
-      <w:pPr>
-        <w:pStyle w:val="Normal"/>
-        <w:numPr>
-          <w:ilvl w:val="1"/>
-          <w:numId w:val="1"/>
-        </w:numPr>
-        <w:rPr>
           <w:highlight w:val="yellow"/>
         </w:rPr>
       </w:pPr>
@@ -1045,21 +994,7 @@
           <w:sz w:val="24"/>
           <w:highlight w:val="yellow"/>
         </w:rPr>
-        <w:t>Dr</w:t>
-      </w:r>
-      <w:r>
-        <w:rPr>
-          <w:rFonts w:eastAsia="Droid Sans Fallback" w:ascii="Droid Sans Fallback" w:hAnsi="Droid Sans Fallback"/>
-          <w:b w:val="false"/>
-          <w:i w:val="false"/>
-          <w:caps w:val="false"/>
-          <w:smallCaps w:val="false"/>
-          <w:color w:val="00CC00"/>
-          <w:spacing w:val="0"/>
-          <w:sz w:val="24"/>
-          <w:highlight w:val="yellow"/>
-        </w:rPr>
-        <w:t>agonSpeech</w:t>
+        <w:t>DragonSpeech</w:t>
       </w:r>
     </w:p>
     <w:p>
@@ -1584,20 +1519,7 @@
           <w:spacing w:val="0"/>
           <w:sz w:val="24"/>
         </w:rPr>
-        <w:t>URL</w:t>
-      </w:r>
-      <w:r>
-        <w:rPr>
-          <w:rFonts w:eastAsia="Droid Sans Fallback" w:ascii="Droid Sans Fallback" w:hAnsi="Droid Sans Fallback"/>
-          <w:b w:val="false"/>
-          <w:i w:val="false"/>
-          <w:caps w:val="false"/>
-          <w:smallCaps w:val="false"/>
-          <w:color w:val="333333"/>
-          <w:spacing w:val="0"/>
-          <w:sz w:val="24"/>
-        </w:rPr>
-        <w:t>[https://qiita.com/kinpira/items/75513eaab6eed19da9a3]</w:t>
+        <w:t>URL[https://qiita.com/kinpira/items/75513eaab6eed19da9a3]</w:t>
       </w:r>
     </w:p>
     <w:p>
@@ -1620,20 +1542,7 @@
           <w:spacing w:val="0"/>
           <w:sz w:val="24"/>
         </w:rPr>
-        <w:t>Goog</w:t>
-      </w:r>
-      <w:r>
-        <w:rPr>
-          <w:rFonts w:eastAsia="Droid Sans Fallback" w:ascii="Droid Sans Fallback" w:hAnsi="Droid Sans Fallback"/>
-          <w:b w:val="false"/>
-          <w:i w:val="false"/>
-          <w:caps w:val="false"/>
-          <w:smallCaps w:val="false"/>
-          <w:color w:val="3333FF"/>
-          <w:spacing w:val="0"/>
-          <w:sz w:val="24"/>
-        </w:rPr>
-        <w:t>leCloudSpeechAPI</w:t>
+        <w:t>GoogleCloudSpeechAPI</w:t>
       </w:r>
     </w:p>
     <w:p>
@@ -1751,20 +1660,7 @@
           <w:spacing w:val="0"/>
           <w:sz w:val="24"/>
         </w:rPr>
-        <w:t>Op</w:t>
-      </w:r>
-      <w:r>
-        <w:rPr>
-          <w:rFonts w:eastAsia="Droid Sans Fallback" w:ascii="Droid Sans Fallback" w:hAnsi="Droid Sans Fallback"/>
-          <w:b w:val="false"/>
-          <w:i w:val="false"/>
-          <w:caps w:val="false"/>
-          <w:smallCaps w:val="false"/>
-          <w:color w:val="00CC00"/>
-          <w:spacing w:val="0"/>
-          <w:sz w:val="24"/>
-        </w:rPr>
-        <w:t>enEars</w:t>
+        <w:t>OpenEars</w:t>
       </w:r>
     </w:p>
     <w:p>
@@ -2244,6 +2140,7 @@
     <w:rPrDefault>
       <w:rPr>
         <w:rFonts w:ascii="Liberation Serif" w:hAnsi="Liberation Serif" w:eastAsia="Droid Sans Fallback" w:cs="FreeSans"/>
+        <w:sz w:val="20"/>
         <w:szCs w:val="24"/>
         <w:lang w:val="en-US" w:eastAsia="ja-JP" w:bidi="hi-IN"/>
       </w:rPr>
@@ -2257,7 +2154,7 @@
     <w:qFormat/>
     <w:pPr>
       <w:widowControl/>
-      <w:overflowPunct w:val="false"/>
+      <w:overflowPunct w:val="true"/>
       <w:bidi w:val="0"/>
       <w:jc w:val="left"/>
     </w:pPr>
@@ -2338,6 +2235,73 @@
   </w:style>
   <w:style w:type="character" w:styleId="ListLabel9">
     <w:name w:val="ListLabel 9"/>
+    <w:qFormat/>
+    <w:rPr>
+      <w:rFonts w:cs="OpenSymbol"/>
+    </w:rPr>
+  </w:style>
+  <w:style w:type="character" w:styleId="ListLabel10">
+    <w:name w:val="ListLabel 10"/>
+    <w:qFormat/>
+    <w:rPr>
+      <w:rFonts w:cs="OpenSymbol"/>
+    </w:rPr>
+  </w:style>
+  <w:style w:type="character" w:styleId="ListLabel11">
+    <w:name w:val="ListLabel 11"/>
+    <w:qFormat/>
+    <w:rPr>
+      <w:rFonts w:ascii="Droid Sans Fallback" w:hAnsi="Droid Sans Fallback" w:cs="OpenSymbol"/>
+      <w:b w:val="false"/>
+      <w:sz w:val="24"/>
+    </w:rPr>
+  </w:style>
+  <w:style w:type="character" w:styleId="ListLabel12">
+    <w:name w:val="ListLabel 12"/>
+    <w:qFormat/>
+    <w:rPr>
+      <w:rFonts w:ascii="Droid Sans Fallback" w:hAnsi="Droid Sans Fallback" w:cs="OpenSymbol"/>
+      <w:b w:val="false"/>
+      <w:sz w:val="24"/>
+    </w:rPr>
+  </w:style>
+  <w:style w:type="character" w:styleId="ListLabel13">
+    <w:name w:val="ListLabel 13"/>
+    <w:qFormat/>
+    <w:rPr>
+      <w:rFonts w:cs="OpenSymbol"/>
+    </w:rPr>
+  </w:style>
+  <w:style w:type="character" w:styleId="ListLabel14">
+    <w:name w:val="ListLabel 14"/>
+    <w:qFormat/>
+    <w:rPr>
+      <w:rFonts w:cs="OpenSymbol"/>
+    </w:rPr>
+  </w:style>
+  <w:style w:type="character" w:styleId="ListLabel15">
+    <w:name w:val="ListLabel 15"/>
+    <w:qFormat/>
+    <w:rPr>
+      <w:rFonts w:cs="OpenSymbol"/>
+    </w:rPr>
+  </w:style>
+  <w:style w:type="character" w:styleId="ListLabel16">
+    <w:name w:val="ListLabel 16"/>
+    <w:qFormat/>
+    <w:rPr>
+      <w:rFonts w:cs="OpenSymbol"/>
+    </w:rPr>
+  </w:style>
+  <w:style w:type="character" w:styleId="ListLabel17">
+    <w:name w:val="ListLabel 17"/>
+    <w:qFormat/>
+    <w:rPr>
+      <w:rFonts w:cs="OpenSymbol"/>
+    </w:rPr>
+  </w:style>
+  <w:style w:type="character" w:styleId="ListLabel18">
+    <w:name w:val="ListLabel 18"/>
     <w:qFormat/>
     <w:rPr>
       <w:rFonts w:cs="OpenSymbol"/>
